--- a/DOC/前端页面请求数据接口.docx
+++ b/DOC/前端页面请求数据接口.docx
@@ -3,11 +3,6 @@
 <w:document xmlns:wpc="http://schemas.microsoft.com/office/word/2010/wordprocessingCanvas" xmlns:mc="http://schemas.openxmlformats.org/markup-compatibility/2006" xmlns:o="urn:schemas-microsoft-com:office:office" xmlns:r="http://schemas.openxmlformats.org/officeDocument/2006/relationships" xmlns:m="http://schemas.openxmlformats.org/officeDocument/2006/math" xmlns:v="urn:schemas-microsoft-com:vml" xmlns:wp14="http://schemas.microsoft.com/office/word/2010/wordprocessingDrawing" xmlns:wp="http://schemas.openxmlformats.org/drawingml/2006/wordprocessingDrawing" xmlns:w10="urn:schemas-microsoft-com:office:word" xmlns:w="http://schemas.openxmlformats.org/wordprocessingml/2006/main" xmlns:w14="http://schemas.microsoft.com/office/word/2010/wordml" xmlns:wpg="http://schemas.microsoft.com/office/word/2010/wordprocessingGroup" xmlns:wpi="http://schemas.microsoft.com/office/word/2010/wordprocessingInk" xmlns:wne="http://schemas.microsoft.com/office/word/2006/wordml" xmlns:wps="http://schemas.microsoft.com/office/word/2010/wordprocessingShape" mc:Ignorable="w14 wp14">
   <w:body>
     <w:p>
-      <w:pPr>
-        <w:rPr>
-          <w:rFonts w:hint="eastAsia"/>
-        </w:rPr>
-      </w:pPr>
       <w:r>
         <w:rPr>
           <w:rFonts w:hint="eastAsia"/>
@@ -53,9 +48,6 @@
           <w:numId w:val="1"/>
         </w:numPr>
         <w:ind w:firstLineChars="0"/>
-        <w:rPr>
-          <w:rFonts w:hint="eastAsia"/>
-        </w:rPr>
       </w:pPr>
       <w:r>
         <w:rPr>
@@ -68,9 +60,6 @@
       <w:pPr>
         <w:pStyle w:val="a3"/>
         <w:ind w:left="360" w:firstLineChars="0" w:firstLine="0"/>
-        <w:rPr>
-          <w:rFonts w:hint="eastAsia"/>
-        </w:rPr>
       </w:pPr>
       <w:r>
         <w:rPr>
@@ -99,9 +88,6 @@
           <w:numId w:val="1"/>
         </w:numPr>
         <w:ind w:firstLineChars="0"/>
-        <w:rPr>
-          <w:rFonts w:hint="eastAsia"/>
-        </w:rPr>
       </w:pPr>
       <w:r>
         <w:rPr>
@@ -114,9 +100,6 @@
       <w:pPr>
         <w:pStyle w:val="a3"/>
         <w:ind w:left="360" w:firstLineChars="0" w:firstLine="0"/>
-        <w:rPr>
-          <w:rFonts w:hint="eastAsia"/>
-        </w:rPr>
       </w:pPr>
       <w:r>
         <w:rPr>
@@ -145,9 +128,6 @@
           <w:numId w:val="1"/>
         </w:numPr>
         <w:ind w:firstLineChars="0"/>
-        <w:rPr>
-          <w:rFonts w:hint="eastAsia"/>
-        </w:rPr>
       </w:pPr>
       <w:r>
         <w:rPr>
@@ -189,9 +169,6 @@
     <w:p>
       <w:pPr>
         <w:ind w:left="360"/>
-        <w:rPr>
-          <w:rFonts w:hint="eastAsia"/>
-        </w:rPr>
       </w:pPr>
       <w:r>
         <w:rPr>
@@ -220,9 +197,6 @@
           <w:numId w:val="1"/>
         </w:numPr>
         <w:ind w:firstLineChars="0"/>
-        <w:rPr>
-          <w:rFonts w:hint="eastAsia"/>
-        </w:rPr>
       </w:pPr>
       <w:r>
         <w:rPr>
@@ -235,9 +209,6 @@
       <w:pPr>
         <w:pStyle w:val="a3"/>
         <w:ind w:left="360" w:firstLineChars="0" w:firstLine="0"/>
-        <w:rPr>
-          <w:rFonts w:hint="eastAsia"/>
-        </w:rPr>
       </w:pPr>
       <w:r>
         <w:rPr>
@@ -257,9 +228,6 @@
           <w:numId w:val="1"/>
         </w:numPr>
         <w:ind w:firstLineChars="0"/>
-        <w:rPr>
-          <w:rFonts w:hint="eastAsia"/>
-        </w:rPr>
       </w:pPr>
       <w:r>
         <w:rPr>
@@ -284,9 +252,6 @@
       <w:pPr>
         <w:pStyle w:val="a3"/>
         <w:ind w:left="360" w:firstLineChars="0" w:firstLine="0"/>
-        <w:rPr>
-          <w:rFonts w:hint="eastAsia"/>
-        </w:rPr>
       </w:pPr>
       <w:r>
         <w:rPr>
@@ -306,9 +271,6 @@
           <w:numId w:val="1"/>
         </w:numPr>
         <w:ind w:firstLineChars="0"/>
-        <w:rPr>
-          <w:rFonts w:hint="eastAsia"/>
-        </w:rPr>
       </w:pPr>
       <w:r>
         <w:rPr>
@@ -327,42 +289,86 @@
           <w:rFonts w:hint="eastAsia"/>
         </w:rPr>
         <w:t>根据该时间段中订单的数量</w:t>
+      </w:r>
+      <w:r>
+        <w:rPr>
+          <w:rFonts w:hint="eastAsia"/>
+        </w:rPr>
+        <w:t>)</w:t>
+      </w:r>
+    </w:p>
+    <w:p>
+      <w:pPr>
+        <w:pStyle w:val="a3"/>
+        <w:ind w:left="360" w:firstLineChars="0" w:firstLine="0"/>
+        <w:rPr>
+          <w:rFonts w:hint="eastAsia"/>
+        </w:rPr>
+      </w:pPr>
+      <w:r>
+        <w:rPr>
+          <w:rFonts w:hint="eastAsia"/>
+        </w:rPr>
+        <w:t>/</w:t>
+      </w:r>
+      <w:r>
+        <w:t>hairdressing_time</w:t>
+      </w:r>
+      <w:r>
+        <w:rPr>
+          <w:rFonts w:hint="eastAsia"/>
+        </w:rPr>
+        <w:t>/</w:t>
+      </w:r>
+      <w:r>
+        <w:t>listValidHairingDressingTime</w:t>
+      </w:r>
+    </w:p>
+    <w:p>
+      <w:pPr>
+        <w:pStyle w:val="a3"/>
+        <w:numPr>
+          <w:ilvl w:val="0"/>
+          <w:numId w:val="1"/>
+        </w:numPr>
+        <w:ind w:firstLineChars="0"/>
+        <w:rPr>
+          <w:rFonts w:hint="eastAsia"/>
+        </w:rPr>
+      </w:pPr>
+      <w:r>
+        <w:rPr>
+          <w:rFonts w:hint="eastAsia"/>
+        </w:rPr>
+        <w:t>创建订单接口</w:t>
+      </w:r>
+    </w:p>
+    <w:p>
+      <w:pPr>
+        <w:pStyle w:val="a3"/>
+        <w:ind w:left="360" w:firstLineChars="0" w:firstLine="0"/>
+        <w:rPr>
+          <w:rFonts w:hint="eastAsia"/>
+        </w:rPr>
+      </w:pPr>
+      <w:r>
+        <w:rPr>
+          <w:rFonts w:hint="eastAsia"/>
+        </w:rPr>
+        <w:t>/orders/create</w:t>
       </w:r>
       <w:bookmarkStart w:id="0" w:name="_GoBack"/>
       <w:bookmarkEnd w:id="0"/>
-      <w:r>
-        <w:rPr>
-          <w:rFonts w:hint="eastAsia"/>
-        </w:rPr>
-        <w:t>)</w:t>
-      </w:r>
-    </w:p>
-    <w:p>
-      <w:pPr>
-        <w:pStyle w:val="a3"/>
-        <w:ind w:left="360" w:firstLineChars="0" w:firstLine="0"/>
-        <w:rPr>
-          <w:rFonts w:hint="eastAsia"/>
-        </w:rPr>
-      </w:pPr>
-      <w:r>
-        <w:rPr>
-          <w:rFonts w:hint="eastAsia"/>
-        </w:rPr>
-        <w:t>/</w:t>
-      </w:r>
-      <w:r>
-        <w:t>hairdressing_time</w:t>
-      </w:r>
-      <w:r>
-        <w:rPr>
-          <w:rFonts w:hint="eastAsia"/>
-        </w:rPr>
-        <w:t>/</w:t>
-      </w:r>
-      <w:r>
-        <w:t>listValidHairingDressingTime</w:t>
-      </w:r>
+    </w:p>
+    <w:p>
+      <w:pPr>
+        <w:pStyle w:val="a3"/>
+        <w:numPr>
+          <w:ilvl w:val="0"/>
+          <w:numId w:val="1"/>
+        </w:numPr>
+        <w:ind w:firstLineChars="0"/>
+      </w:pPr>
     </w:p>
     <w:sectPr>
       <w:pgSz w:w="11906" w:h="16838"/>
@@ -377,6 +383,92 @@
 <file path=word/numbering.xml><?xml version="1.0" encoding="utf-8"?>
 <w:numbering xmlns:wpc="http://schemas.microsoft.com/office/word/2010/wordprocessingCanvas" xmlns:mc="http://schemas.openxmlformats.org/markup-compatibility/2006" xmlns:o="urn:schemas-microsoft-com:office:office" xmlns:r="http://schemas.openxmlformats.org/officeDocument/2006/relationships" xmlns:m="http://schemas.openxmlformats.org/officeDocument/2006/math" xmlns:v="urn:schemas-microsoft-com:vml" xmlns:wp14="http://schemas.microsoft.com/office/word/2010/wordprocessingDrawing" xmlns:wp="http://schemas.openxmlformats.org/drawingml/2006/wordprocessingDrawing" xmlns:w10="urn:schemas-microsoft-com:office:word" xmlns:w="http://schemas.openxmlformats.org/wordprocessingml/2006/main" xmlns:w14="http://schemas.microsoft.com/office/word/2010/wordml" xmlns:wpg="http://schemas.microsoft.com/office/word/2010/wordprocessingGroup" xmlns:wpi="http://schemas.microsoft.com/office/word/2010/wordprocessingInk" xmlns:wne="http://schemas.microsoft.com/office/word/2006/wordml" xmlns:wps="http://schemas.microsoft.com/office/word/2010/wordprocessingShape" mc:Ignorable="w14 wp14">
   <w:abstractNum w:abstractNumId="0">
+    <w:nsid w:val="088C0AD1"/>
+    <w:multiLevelType w:val="hybridMultilevel"/>
+    <w:tmpl w:val="58D45114"/>
+    <w:lvl w:ilvl="0" w:tplc="0409000F">
+      <w:start w:val="1"/>
+      <w:numFmt w:val="decimal"/>
+      <w:lvlText w:val="%1."/>
+      <w:lvlJc w:val="left"/>
+      <w:pPr>
+        <w:ind w:left="420" w:hanging="420"/>
+      </w:pPr>
+    </w:lvl>
+    <w:lvl w:ilvl="1" w:tplc="04090019" w:tentative="1">
+      <w:start w:val="1"/>
+      <w:numFmt w:val="lowerLetter"/>
+      <w:lvlText w:val="%2)"/>
+      <w:lvlJc w:val="left"/>
+      <w:pPr>
+        <w:ind w:left="840" w:hanging="420"/>
+      </w:pPr>
+    </w:lvl>
+    <w:lvl w:ilvl="2" w:tplc="0409001B" w:tentative="1">
+      <w:start w:val="1"/>
+      <w:numFmt w:val="lowerRoman"/>
+      <w:lvlText w:val="%3."/>
+      <w:lvlJc w:val="right"/>
+      <w:pPr>
+        <w:ind w:left="1260" w:hanging="420"/>
+      </w:pPr>
+    </w:lvl>
+    <w:lvl w:ilvl="3" w:tplc="0409000F" w:tentative="1">
+      <w:start w:val="1"/>
+      <w:numFmt w:val="decimal"/>
+      <w:lvlText w:val="%4."/>
+      <w:lvlJc w:val="left"/>
+      <w:pPr>
+        <w:ind w:left="1680" w:hanging="420"/>
+      </w:pPr>
+    </w:lvl>
+    <w:lvl w:ilvl="4" w:tplc="04090019" w:tentative="1">
+      <w:start w:val="1"/>
+      <w:numFmt w:val="lowerLetter"/>
+      <w:lvlText w:val="%5)"/>
+      <w:lvlJc w:val="left"/>
+      <w:pPr>
+        <w:ind w:left="2100" w:hanging="420"/>
+      </w:pPr>
+    </w:lvl>
+    <w:lvl w:ilvl="5" w:tplc="0409001B" w:tentative="1">
+      <w:start w:val="1"/>
+      <w:numFmt w:val="lowerRoman"/>
+      <w:lvlText w:val="%6."/>
+      <w:lvlJc w:val="right"/>
+      <w:pPr>
+        <w:ind w:left="2520" w:hanging="420"/>
+      </w:pPr>
+    </w:lvl>
+    <w:lvl w:ilvl="6" w:tplc="0409000F" w:tentative="1">
+      <w:start w:val="1"/>
+      <w:numFmt w:val="decimal"/>
+      <w:lvlText w:val="%7."/>
+      <w:lvlJc w:val="left"/>
+      <w:pPr>
+        <w:ind w:left="2940" w:hanging="420"/>
+      </w:pPr>
+    </w:lvl>
+    <w:lvl w:ilvl="7" w:tplc="04090019" w:tentative="1">
+      <w:start w:val="1"/>
+      <w:numFmt w:val="lowerLetter"/>
+      <w:lvlText w:val="%8)"/>
+      <w:lvlJc w:val="left"/>
+      <w:pPr>
+        <w:ind w:left="3360" w:hanging="420"/>
+      </w:pPr>
+    </w:lvl>
+    <w:lvl w:ilvl="8" w:tplc="0409001B" w:tentative="1">
+      <w:start w:val="1"/>
+      <w:numFmt w:val="lowerRoman"/>
+      <w:lvlText w:val="%9."/>
+      <w:lvlJc w:val="right"/>
+      <w:pPr>
+        <w:ind w:left="3780" w:hanging="420"/>
+      </w:pPr>
+    </w:lvl>
+  </w:abstractNum>
+  <w:abstractNum w:abstractNumId="1">
     <w:nsid w:val="0F68332D"/>
     <w:multiLevelType w:val="hybridMultilevel"/>
     <w:tmpl w:val="002C16EC"/>
@@ -466,6 +558,9 @@
     </w:lvl>
   </w:abstractNum>
   <w:num w:numId="1">
+    <w:abstractNumId w:val="1"/>
+  </w:num>
+  <w:num w:numId="2">
     <w:abstractNumId w:val="0"/>
   </w:num>
 </w:numbering>
